--- a/DomainsModel/Backend_Domain_Model/setting up backend.docx
+++ b/DomainsModel/Backend_Domain_Model/setting up backend.docx
@@ -1,6 +1,6 @@
 
 <file path=word/document.xml><?xml version="1.0" encoding="utf-8"?>
-<w:document xmlns:wpc="http://schemas.microsoft.com/office/word/2010/wordprocessingCanvas" xmlns:cx="http://schemas.microsoft.com/office/drawing/2014/chartex" xmlns:cx1="http://schemas.microsoft.com/office/drawing/2015/9/8/chartex" xmlns:cx2="http://schemas.microsoft.com/office/drawing/2015/10/21/chartex" xmlns:cx3="http://schemas.microsoft.com/office/drawing/2016/5/9/chartex" xmlns:cx4="http://schemas.microsoft.com/office/drawing/2016/5/10/chartex" xmlns:cx5="http://schemas.microsoft.com/office/drawing/2016/5/11/chartex" xmlns:cx6="http://schemas.microsoft.com/office/drawing/2016/5/12/chartex" xmlns:cx7="http://schemas.microsoft.com/office/drawing/2016/5/13/chartex" xmlns:cx8="http://schemas.microsoft.com/office/drawing/2016/5/14/chartex" xmlns:mc="http://schemas.openxmlformats.org/markup-compatibility/2006" xmlns:aink="http://schemas.microsoft.com/office/drawing/2016/ink" xmlns:am3d="http://schemas.microsoft.com/office/drawing/2017/model3d" xmlns:o="urn:schemas-microsoft-com:office:office" xmlns:r="http://schemas.openxmlformats.org/officeDocument/2006/relationships" xmlns:m="http://schemas.openxmlformats.org/officeDocument/2006/math" xmlns:v="urn:schemas-microsoft-com:vml" xmlns:wp14="http://schemas.microsoft.com/office/word/2010/wordprocessingDrawing" xmlns:wp="http://schemas.openxmlformats.org/drawingml/2006/wordprocessingDrawing" xmlns:w10="urn:schemas-microsoft-com:office:word" xmlns:w="http://schemas.openxmlformats.org/wordprocessingml/2006/main" xmlns:w14="http://schemas.microsoft.com/office/word/2010/wordml" xmlns:w15="http://schemas.microsoft.com/office/word/2012/wordml" xmlns:w16se="http://schemas.microsoft.com/office/word/2015/wordml/symex" xmlns:wpg="http://schemas.microsoft.com/office/word/2010/wordprocessingGroup" xmlns:wpi="http://schemas.microsoft.com/office/word/2010/wordprocessingInk" xmlns:wne="http://schemas.microsoft.com/office/word/2006/wordml" xmlns:wps="http://schemas.microsoft.com/office/word/2010/wordprocessingShape" mc:Ignorable="w14 w15 w16se wp14">
+<w:document xmlns:wpc="http://schemas.microsoft.com/office/word/2010/wordprocessingCanvas" xmlns:cx="http://schemas.microsoft.com/office/drawing/2014/chartex" xmlns:cx1="http://schemas.microsoft.com/office/drawing/2015/9/8/chartex" xmlns:mc="http://schemas.openxmlformats.org/markup-compatibility/2006" xmlns:o="urn:schemas-microsoft-com:office:office" xmlns:r="http://schemas.openxmlformats.org/officeDocument/2006/relationships" xmlns:m="http://schemas.openxmlformats.org/officeDocument/2006/math" xmlns:v="urn:schemas-microsoft-com:vml" xmlns:wp14="http://schemas.microsoft.com/office/word/2010/wordprocessingDrawing" xmlns:wp="http://schemas.openxmlformats.org/drawingml/2006/wordprocessingDrawing" xmlns:w10="urn:schemas-microsoft-com:office:word" xmlns:w="http://schemas.openxmlformats.org/wordprocessingml/2006/main" xmlns:w14="http://schemas.microsoft.com/office/word/2010/wordml" xmlns:w15="http://schemas.microsoft.com/office/word/2012/wordml" xmlns:w16se="http://schemas.microsoft.com/office/word/2015/wordml/symex" xmlns:wpg="http://schemas.microsoft.com/office/word/2010/wordprocessingGroup" xmlns:wpi="http://schemas.microsoft.com/office/word/2010/wordprocessingInk" xmlns:wne="http://schemas.microsoft.com/office/word/2006/wordml" xmlns:wps="http://schemas.microsoft.com/office/word/2010/wordprocessingShape" mc:Ignorable="w14 w15 w16se wp14">
   <w:body>
     <w:p>
       <w:pPr>
@@ -8,7 +8,7 @@
         <w:rPr>
           <w:rFonts w:ascii="Times New Roman" w:hAnsi="Times New Roman" w:cs="Times New Roman"/>
           <w:b/>
-          <w:sz w:val="28"/>
+          <w:sz w:val="24"/>
           <w:szCs w:val="24"/>
         </w:rPr>
       </w:pPr>
@@ -16,7 +16,7 @@
         <w:rPr>
           <w:rFonts w:ascii="Times New Roman" w:hAnsi="Times New Roman" w:cs="Times New Roman"/>
           <w:b/>
-          <w:sz w:val="28"/>
+          <w:sz w:val="24"/>
           <w:szCs w:val="24"/>
         </w:rPr>
         <w:t>Setting up</w:t>
@@ -64,7 +64,15 @@
           <w:sz w:val="24"/>
           <w:szCs w:val="24"/>
         </w:rPr>
-        <w:t xml:space="preserve">If you want to use windows for hosting the application, I highly recommend using XAMPP and add </w:t>
+        <w:t>If you want to use W</w:t>
+      </w:r>
+      <w:r>
+        <w:rPr>
+          <w:rFonts w:ascii="Times New Roman" w:hAnsi="Times New Roman" w:cs="Times New Roman"/>
+          <w:sz w:val="24"/>
+          <w:szCs w:val="24"/>
+        </w:rPr>
+        <w:t xml:space="preserve">indows for hosting the application, I highly recommend using XAMPP and add </w:t>
       </w:r>
       <w:proofErr w:type="spellStart"/>
       <w:r>
@@ -109,6 +117,9 @@
       <w:pPr>
         <w:rPr>
           <w:rStyle w:val="tgc"/>
+          <w:rFonts w:ascii="Times New Roman" w:hAnsi="Times New Roman" w:cs="Times New Roman"/>
+          <w:sz w:val="24"/>
+          <w:szCs w:val="24"/>
         </w:rPr>
       </w:pPr>
       <w:r>
@@ -122,19 +133,39 @@
       <w:r>
         <w:rPr>
           <w:rStyle w:val="tgc"/>
-        </w:rPr>
-        <w:t>Windows, Apache HTTP Server, PostgreSQL and PHP</w:t>
-      </w:r>
+          <w:rFonts w:ascii="Times New Roman" w:hAnsi="Times New Roman" w:cs="Times New Roman"/>
+          <w:sz w:val="24"/>
+          <w:szCs w:val="24"/>
+        </w:rPr>
+        <w:t xml:space="preserve">Windows, Apache HTTP Server, PostgreSQL and PHP), </w:t>
+      </w:r>
+      <w:proofErr w:type="gramStart"/>
       <w:r>
         <w:rPr>
           <w:rStyle w:val="tgc"/>
-        </w:rPr>
-        <w:t xml:space="preserve">), The one that I tried was </w:t>
+          <w:rFonts w:ascii="Times New Roman" w:hAnsi="Times New Roman" w:cs="Times New Roman"/>
+          <w:sz w:val="24"/>
+          <w:szCs w:val="24"/>
+        </w:rPr>
+        <w:t>The</w:t>
+      </w:r>
+      <w:proofErr w:type="gramEnd"/>
+      <w:r>
+        <w:rPr>
+          <w:rStyle w:val="tgc"/>
+          <w:rFonts w:ascii="Times New Roman" w:hAnsi="Times New Roman" w:cs="Times New Roman"/>
+          <w:sz w:val="24"/>
+          <w:szCs w:val="24"/>
+        </w:rPr>
+        <w:t xml:space="preserve"> one that I tried was </w:t>
       </w:r>
       <w:proofErr w:type="spellStart"/>
       <w:r>
         <w:rPr>
           <w:rStyle w:val="tgc"/>
+          <w:rFonts w:ascii="Times New Roman" w:hAnsi="Times New Roman" w:cs="Times New Roman"/>
+          <w:sz w:val="24"/>
+          <w:szCs w:val="24"/>
         </w:rPr>
         <w:t>Bitnami</w:t>
       </w:r>
@@ -142,11 +173,21 @@
       <w:r>
         <w:rPr>
           <w:rStyle w:val="tgc"/>
+          <w:rFonts w:ascii="Times New Roman" w:hAnsi="Times New Roman" w:cs="Times New Roman"/>
+          <w:sz w:val="24"/>
+          <w:szCs w:val="24"/>
         </w:rPr>
         <w:t>:</w:t>
       </w:r>
     </w:p>
     <w:p>
+      <w:pPr>
+        <w:rPr>
+          <w:rFonts w:ascii="Times New Roman" w:hAnsi="Times New Roman" w:cs="Times New Roman"/>
+          <w:sz w:val="24"/>
+          <w:szCs w:val="24"/>
+        </w:rPr>
+      </w:pPr>
       <w:hyperlink r:id="rId5" w:history="1">
         <w:r>
           <w:rPr>
@@ -191,8 +232,26 @@
           <w:sz w:val="24"/>
           <w:szCs w:val="24"/>
         </w:rPr>
-        <w:t xml:space="preserve"> file. If you are keen to learn it, give it ago.</w:t>
-      </w:r>
+        <w:t xml:space="preserve"> file. If you are keen to learn it, give it a</w:t>
+      </w:r>
+      <w:r>
+        <w:rPr>
+          <w:rFonts w:ascii="Times New Roman" w:hAnsi="Times New Roman" w:cs="Times New Roman"/>
+          <w:sz w:val="24"/>
+          <w:szCs w:val="24"/>
+        </w:rPr>
+        <w:t xml:space="preserve"> </w:t>
+      </w:r>
+      <w:r>
+        <w:rPr>
+          <w:rFonts w:ascii="Times New Roman" w:hAnsi="Times New Roman" w:cs="Times New Roman"/>
+          <w:sz w:val="24"/>
+          <w:szCs w:val="24"/>
+        </w:rPr>
+        <w:t>go.</w:t>
+      </w:r>
+      <w:bookmarkStart w:id="0" w:name="_GoBack"/>
+      <w:bookmarkEnd w:id="0"/>
     </w:p>
     <w:p>
       <w:pPr>
@@ -324,18 +383,16 @@
           <w:sz w:val="24"/>
           <w:szCs w:val="24"/>
         </w:rPr>
-        <w:t xml:space="preserve">I believe there are more stacks available for Linux than </w:t>
-      </w:r>
-      <w:proofErr w:type="gramStart"/>
-      <w:r>
-        <w:rPr>
-          <w:rFonts w:ascii="Times New Roman" w:hAnsi="Times New Roman" w:cs="Times New Roman"/>
-          <w:sz w:val="24"/>
-          <w:szCs w:val="24"/>
-        </w:rPr>
-        <w:t>Windows ,</w:t>
-      </w:r>
-      <w:proofErr w:type="gramEnd"/>
+        <w:t>I believe there are more stacks av</w:t>
+      </w:r>
+      <w:r>
+        <w:rPr>
+          <w:rFonts w:ascii="Times New Roman" w:hAnsi="Times New Roman" w:cs="Times New Roman"/>
+          <w:sz w:val="24"/>
+          <w:szCs w:val="24"/>
+        </w:rPr>
+        <w:t>ailable for Linux than Windows</w:t>
+      </w:r>
       <w:r>
         <w:rPr>
           <w:rFonts w:ascii="Times New Roman" w:hAnsi="Times New Roman" w:cs="Times New Roman"/>
@@ -353,13 +410,12 @@
           <w:szCs w:val="24"/>
         </w:rPr>
       </w:pPr>
-      <w:bookmarkStart w:id="0" w:name="_GoBack"/>
-      <w:bookmarkEnd w:id="0"/>
-    </w:p>
-    <w:p>
-      <w:pPr>
-        <w:rPr>
-          <w:rFonts w:ascii="Times New Roman" w:hAnsi="Times New Roman" w:cs="Times New Roman"/>
+    </w:p>
+    <w:p>
+      <w:pPr>
+        <w:rPr>
+          <w:rFonts w:ascii="Times New Roman" w:hAnsi="Times New Roman" w:cs="Times New Roman"/>
+          <w:b/>
           <w:sz w:val="24"/>
           <w:szCs w:val="24"/>
         </w:rPr>
@@ -368,6 +424,7 @@
       <w:r>
         <w:rPr>
           <w:rFonts w:ascii="Times New Roman" w:hAnsi="Times New Roman" w:cs="Times New Roman"/>
+          <w:b/>
           <w:sz w:val="24"/>
           <w:szCs w:val="24"/>
         </w:rPr>
@@ -424,6 +481,55 @@
         </w:rPr>
         <w:t xml:space="preserve">Again, I </w:t>
       </w:r>
+      <w:r>
+        <w:rPr>
+          <w:rFonts w:ascii="Times New Roman" w:hAnsi="Times New Roman" w:cs="Times New Roman"/>
+          <w:sz w:val="24"/>
+          <w:szCs w:val="24"/>
+        </w:rPr>
+        <w:t>believe</w:t>
+      </w:r>
+      <w:r>
+        <w:rPr>
+          <w:rFonts w:ascii="Times New Roman" w:hAnsi="Times New Roman" w:cs="Times New Roman"/>
+          <w:sz w:val="24"/>
+          <w:szCs w:val="24"/>
+        </w:rPr>
+        <w:t xml:space="preserve"> it will be easier to do with Linux</w:t>
+      </w:r>
+    </w:p>
+    <w:p>
+      <w:pPr>
+        <w:rPr>
+          <w:rFonts w:ascii="Times New Roman" w:hAnsi="Times New Roman" w:cs="Times New Roman"/>
+          <w:sz w:val="24"/>
+          <w:szCs w:val="24"/>
+        </w:rPr>
+      </w:pPr>
+      <w:r>
+        <w:rPr>
+          <w:rFonts w:ascii="Times New Roman" w:hAnsi="Times New Roman" w:cs="Times New Roman"/>
+          <w:sz w:val="24"/>
+          <w:szCs w:val="24"/>
+        </w:rPr>
+        <w:t xml:space="preserve">For now, I </w:t>
+      </w:r>
+      <w:r>
+        <w:rPr>
+          <w:rFonts w:ascii="Times New Roman" w:hAnsi="Times New Roman" w:cs="Times New Roman"/>
+          <w:sz w:val="24"/>
+          <w:szCs w:val="24"/>
+        </w:rPr>
+        <w:t>wouldn’t</w:t>
+      </w:r>
+      <w:r>
+        <w:rPr>
+          <w:rFonts w:ascii="Times New Roman" w:hAnsi="Times New Roman" w:cs="Times New Roman"/>
+          <w:sz w:val="24"/>
+          <w:szCs w:val="24"/>
+        </w:rPr>
+        <w:t xml:space="preserve"> worry about it. Setting up </w:t>
+      </w:r>
       <w:proofErr w:type="spellStart"/>
       <w:r>
         <w:rPr>
@@ -431,7 +537,7 @@
           <w:sz w:val="24"/>
           <w:szCs w:val="24"/>
         </w:rPr>
-        <w:t>beilve</w:t>
+        <w:t>pgbouncer</w:t>
       </w:r>
       <w:proofErr w:type="spellEnd"/>
       <w:r>
@@ -440,71 +546,16 @@
           <w:sz w:val="24"/>
           <w:szCs w:val="24"/>
         </w:rPr>
-        <w:t xml:space="preserve"> it will be easier to do with Linux</w:t>
-      </w:r>
-    </w:p>
-    <w:p>
-      <w:pPr>
-        <w:rPr>
-          <w:rFonts w:ascii="Times New Roman" w:hAnsi="Times New Roman" w:cs="Times New Roman"/>
-          <w:sz w:val="24"/>
-          <w:szCs w:val="24"/>
-        </w:rPr>
-      </w:pPr>
-      <w:r>
-        <w:rPr>
-          <w:rFonts w:ascii="Times New Roman" w:hAnsi="Times New Roman" w:cs="Times New Roman"/>
-          <w:sz w:val="24"/>
-          <w:szCs w:val="24"/>
-        </w:rPr>
-        <w:t xml:space="preserve">For now, I </w:t>
-      </w:r>
-      <w:proofErr w:type="spellStart"/>
-      <w:r>
-        <w:rPr>
-          <w:rFonts w:ascii="Times New Roman" w:hAnsi="Times New Roman" w:cs="Times New Roman"/>
-          <w:sz w:val="24"/>
-          <w:szCs w:val="24"/>
-        </w:rPr>
-        <w:t>would’t</w:t>
-      </w:r>
-      <w:proofErr w:type="spellEnd"/>
-      <w:r>
-        <w:rPr>
-          <w:rFonts w:ascii="Times New Roman" w:hAnsi="Times New Roman" w:cs="Times New Roman"/>
-          <w:sz w:val="24"/>
-          <w:szCs w:val="24"/>
-        </w:rPr>
-        <w:t xml:space="preserve"> worry about it. Setting up </w:t>
-      </w:r>
-      <w:proofErr w:type="spellStart"/>
-      <w:r>
-        <w:rPr>
-          <w:rFonts w:ascii="Times New Roman" w:hAnsi="Times New Roman" w:cs="Times New Roman"/>
-          <w:sz w:val="24"/>
-          <w:szCs w:val="24"/>
-        </w:rPr>
-        <w:t>pgbouncer</w:t>
-      </w:r>
-      <w:proofErr w:type="spellEnd"/>
-      <w:r>
-        <w:rPr>
-          <w:rFonts w:ascii="Times New Roman" w:hAnsi="Times New Roman" w:cs="Times New Roman"/>
-          <w:sz w:val="24"/>
-          <w:szCs w:val="24"/>
-        </w:rPr>
         <w:t xml:space="preserve"> may only require few changes, I hope. It is not </w:t>
       </w:r>
-      <w:proofErr w:type="spellStart"/>
-      <w:r>
-        <w:rPr>
-          <w:rFonts w:ascii="Times New Roman" w:hAnsi="Times New Roman" w:cs="Times New Roman"/>
-          <w:sz w:val="24"/>
-          <w:szCs w:val="24"/>
-        </w:rPr>
-        <w:t>essencial</w:t>
-      </w:r>
-      <w:proofErr w:type="spellEnd"/>
+      <w:r>
+        <w:rPr>
+          <w:rFonts w:ascii="Times New Roman" w:hAnsi="Times New Roman" w:cs="Times New Roman"/>
+          <w:sz w:val="24"/>
+          <w:szCs w:val="24"/>
+        </w:rPr>
+        <w:t>essential</w:t>
+      </w:r>
       <w:r>
         <w:rPr>
           <w:rFonts w:ascii="Times New Roman" w:hAnsi="Times New Roman" w:cs="Times New Roman"/>
@@ -550,7 +601,7 @@
       </w:pPr>
     </w:pPrDefault>
   </w:docDefaults>
-  <w:latentStyles w:defLockedState="0" w:defUIPriority="99" w:defSemiHidden="0" w:defUnhideWhenUsed="0" w:defQFormat="0" w:count="375">
+  <w:latentStyles w:defLockedState="0" w:defUIPriority="99" w:defSemiHidden="0" w:defUnhideWhenUsed="0" w:defQFormat="0" w:count="371">
     <w:lsdException w:name="Normal" w:uiPriority="0" w:qFormat="1"/>
     <w:lsdException w:name="heading 1" w:uiPriority="9" w:qFormat="1"/>
     <w:lsdException w:name="heading 2" w:semiHidden="1" w:uiPriority="9" w:unhideWhenUsed="1" w:qFormat="1"/>
@@ -922,10 +973,6 @@
     <w:lsdException w:name="List Table 5 Dark Accent 6" w:uiPriority="50"/>
     <w:lsdException w:name="List Table 6 Colorful Accent 6" w:uiPriority="51"/>
     <w:lsdException w:name="List Table 7 Colorful Accent 6" w:uiPriority="52"/>
-    <w:lsdException w:name="Mention" w:semiHidden="1" w:unhideWhenUsed="1"/>
-    <w:lsdException w:name="Smart Hyperlink" w:semiHidden="1" w:unhideWhenUsed="1"/>
-    <w:lsdException w:name="Hashtag" w:semiHidden="1" w:unhideWhenUsed="1"/>
-    <w:lsdException w:name="Unresolved Mention" w:semiHidden="1" w:unhideWhenUsed="1"/>
   </w:latentStyles>
   <w:style w:type="paragraph" w:default="1" w:styleId="Normal">
     <w:name w:val="Normal"/>
@@ -969,7 +1016,7 @@
       <w:u w:val="single"/>
     </w:rPr>
   </w:style>
-  <w:style w:type="character" w:styleId="UnresolvedMention">
+  <w:style w:type="character" w:customStyle="1" w:styleId="UnresolvedMention">
     <w:name w:val="Unresolved Mention"/>
     <w:basedOn w:val="DefaultParagraphFont"/>
     <w:uiPriority w:val="99"/>
